--- a/IT policies.docx
+++ b/IT policies.docx
@@ -168,6 +168,38 @@
           <w:szCs w:val="26"/>
           <w:lang w:val="en-US"/>
         </w:rPr>
+        <w:t xml:space="preserve">InfoSec Policy: </w:t>
+      </w:r>
+      <w:r>
+        <w:rPr>
+          <w:rFonts w:ascii="Times New Roman" w:hAnsi="Times New Roman" w:cs="Times New Roman"/>
+          <w:sz w:val="26"/>
+          <w:szCs w:val="26"/>
+          <w:lang w:val="en-US"/>
+        </w:rPr>
+        <w:t>An Information Security (InfoSec) Policy is a comprehensive set of guidelines and rules that an organization establishes to ensure the confidentiality, integrity and availability of its information assets. The goal of an InfoSec Policy is to define the organization’s approach to information security and guide employees, contractors and other stakeholders in handling information responsibly.</w:t>
+      </w:r>
+    </w:p>
+    <w:p>
+      <w:pPr>
+        <w:spacing w:line="360" w:lineRule="auto"/>
+        <w:jc w:val="both"/>
+        <w:rPr>
+          <w:rFonts w:ascii="Times New Roman" w:hAnsi="Times New Roman" w:cs="Times New Roman"/>
+          <w:sz w:val="26"/>
+          <w:szCs w:val="26"/>
+          <w:lang w:val="en-US"/>
+        </w:rPr>
+      </w:pPr>
+      <w:r>
+        <w:rPr>
+          <w:rFonts w:ascii="Times New Roman" w:hAnsi="Times New Roman" w:cs="Times New Roman"/>
+          <w:b/>
+          <w:bCs/>
+          <w:sz w:val="26"/>
+          <w:szCs w:val="26"/>
+          <w:lang w:val="en-US"/>
+        </w:rPr>
         <w:t>Network Policies:</w:t>
       </w:r>
       <w:r>
@@ -275,6 +307,7 @@
           <w:szCs w:val="26"/>
           <w:lang w:val="en-US"/>
         </w:rPr>
+        <w:lastRenderedPageBreak/>
         <w:t xml:space="preserve">Incident response and Disaster Recovery policies: </w:t>
       </w:r>
       <w:r>
@@ -342,179 +375,193 @@
           <w:szCs w:val="26"/>
           <w:lang w:val="en-US"/>
         </w:rPr>
+        <w:t>Security Awareness and Training Policy:</w:t>
+      </w:r>
+      <w:r>
+        <w:rPr>
+          <w:rFonts w:ascii="Times New Roman" w:hAnsi="Times New Roman" w:cs="Times New Roman"/>
+          <w:b/>
+          <w:bCs/>
+          <w:sz w:val="26"/>
+          <w:szCs w:val="26"/>
+          <w:lang w:val="en-US"/>
+        </w:rPr>
+        <w:t xml:space="preserve"> </w:t>
+      </w:r>
+      <w:r>
+        <w:rPr>
+          <w:rFonts w:ascii="Times New Roman" w:hAnsi="Times New Roman" w:cs="Times New Roman"/>
+          <w:sz w:val="26"/>
+          <w:szCs w:val="26"/>
+          <w:lang w:val="en-US"/>
+        </w:rPr>
+        <w:t>Goals for the security awareness and training policy should include education about the security policy and help develop business, employees and customers. The policy must also highlight personnel that is responsible for creating and maintaining recognize changes in technology that impact security and the organization.</w:t>
+      </w:r>
+    </w:p>
+    <w:p>
+      <w:pPr>
+        <w:spacing w:line="360" w:lineRule="auto"/>
+        <w:jc w:val="both"/>
+        <w:rPr>
+          <w:rFonts w:ascii="Times New Roman" w:hAnsi="Times New Roman" w:cs="Times New Roman"/>
+          <w:b/>
+          <w:bCs/>
+          <w:sz w:val="26"/>
+          <w:szCs w:val="26"/>
+          <w:lang w:val="en-US"/>
+        </w:rPr>
+      </w:pPr>
+      <w:r>
+        <w:rPr>
+          <w:rFonts w:ascii="Times New Roman" w:hAnsi="Times New Roman" w:cs="Times New Roman"/>
+          <w:b/>
+          <w:bCs/>
+          <w:sz w:val="26"/>
+          <w:szCs w:val="26"/>
+          <w:lang w:val="en-US"/>
+        </w:rPr>
+        <w:t>Change Management Policy:</w:t>
+      </w:r>
+      <w:r>
+        <w:rPr>
+          <w:rFonts w:ascii="Times New Roman" w:hAnsi="Times New Roman" w:cs="Times New Roman"/>
+          <w:b/>
+          <w:bCs/>
+          <w:sz w:val="26"/>
+          <w:szCs w:val="26"/>
+          <w:lang w:val="en-US"/>
+        </w:rPr>
+        <w:t xml:space="preserve"> </w:t>
+      </w:r>
+      <w:r>
+        <w:rPr>
+          <w:rFonts w:ascii="Times New Roman" w:hAnsi="Times New Roman" w:cs="Times New Roman"/>
+          <w:sz w:val="26"/>
+          <w:szCs w:val="26"/>
+          <w:lang w:val="en-US"/>
+        </w:rPr>
+        <w:t>An organization’s change management policy ensures that changes to an information system are managed, approved all changes are made in a thoughtful war that minimizes negative impact to services and customers.</w:t>
+      </w:r>
+      <w:r>
+        <w:rPr>
+          <w:rFonts w:ascii="Times New Roman" w:hAnsi="Times New Roman" w:cs="Times New Roman"/>
+          <w:sz w:val="26"/>
+          <w:szCs w:val="26"/>
+          <w:lang w:val="en-US"/>
+        </w:rPr>
+        <w:t xml:space="preserve"> The change management policy covers SDLC, hardware, software, database, and application changes to system configurations including moves, adds, and deletes.</w:t>
+      </w:r>
+    </w:p>
+    <w:p>
+      <w:pPr>
+        <w:spacing w:line="360" w:lineRule="auto"/>
+        <w:jc w:val="both"/>
+        <w:rPr>
+          <w:rFonts w:ascii="Times New Roman" w:hAnsi="Times New Roman" w:cs="Times New Roman"/>
+          <w:b/>
+          <w:bCs/>
+          <w:sz w:val="26"/>
+          <w:szCs w:val="26"/>
+          <w:lang w:val="en-US"/>
+        </w:rPr>
+      </w:pPr>
+      <w:r>
+        <w:rPr>
+          <w:rFonts w:ascii="Times New Roman" w:hAnsi="Times New Roman" w:cs="Times New Roman"/>
+          <w:b/>
+          <w:bCs/>
+          <w:sz w:val="26"/>
+          <w:szCs w:val="26"/>
+          <w:lang w:val="en-US"/>
+        </w:rPr>
+        <w:t xml:space="preserve">Vendor Management Policy: </w:t>
+      </w:r>
+      <w:r>
+        <w:rPr>
+          <w:rFonts w:ascii="Times New Roman" w:hAnsi="Times New Roman" w:cs="Times New Roman"/>
+          <w:sz w:val="26"/>
+          <w:szCs w:val="26"/>
+          <w:lang w:val="en-US"/>
+        </w:rPr>
+        <w:t>The vendor management policy validates a vendor’s compliance and information security abilities. The policy should address the process to acquire vendors and how to manage all of a company’s vendors.</w:t>
+      </w:r>
+      <w:r>
+        <w:rPr>
+          <w:rFonts w:ascii="Times New Roman" w:hAnsi="Times New Roman" w:cs="Times New Roman"/>
+          <w:sz w:val="26"/>
+          <w:szCs w:val="26"/>
+          <w:lang w:val="en-US"/>
+        </w:rPr>
+        <w:t xml:space="preserve"> </w:t>
+      </w:r>
+      <w:r>
+        <w:rPr>
+          <w:rFonts w:ascii="Times New Roman" w:hAnsi="Times New Roman" w:cs="Times New Roman"/>
+          <w:sz w:val="26"/>
+          <w:szCs w:val="26"/>
+          <w:lang w:val="en-US"/>
+        </w:rPr>
+        <w:t xml:space="preserve">The company should trust that the third-party vendor will appropriately safeguard the information that it is given. </w:t>
+      </w:r>
+    </w:p>
+    <w:p>
+      <w:pPr>
+        <w:spacing w:line="360" w:lineRule="auto"/>
+        <w:jc w:val="both"/>
+        <w:rPr>
+          <w:rFonts w:ascii="Times New Roman" w:hAnsi="Times New Roman" w:cs="Times New Roman"/>
+          <w:sz w:val="26"/>
+          <w:szCs w:val="26"/>
+          <w:lang w:val="en-US"/>
+        </w:rPr>
+      </w:pPr>
+      <w:r>
+        <w:rPr>
+          <w:rFonts w:ascii="Times New Roman" w:hAnsi="Times New Roman" w:cs="Times New Roman"/>
+          <w:sz w:val="26"/>
+          <w:szCs w:val="26"/>
+          <w:lang w:val="en-US"/>
+        </w:rPr>
+        <w:t>The policy should cover procedures for selecting a vendor, risk management, due diligence, contractual standards, and reporting and ongoing monitoring. Additionally, the policy should address the relationship to other areas of the risk management and compliance management practices.</w:t>
+      </w:r>
+    </w:p>
+    <w:p>
+      <w:pPr>
+        <w:spacing w:line="360" w:lineRule="auto"/>
+        <w:jc w:val="both"/>
+        <w:rPr>
+          <w:rFonts w:ascii="Times New Roman" w:hAnsi="Times New Roman" w:cs="Times New Roman"/>
+          <w:b/>
+          <w:bCs/>
+          <w:sz w:val="26"/>
+          <w:szCs w:val="26"/>
+          <w:lang w:val="en-US"/>
+        </w:rPr>
+      </w:pPr>
+    </w:p>
+    <w:p>
+      <w:pPr>
+        <w:spacing w:line="360" w:lineRule="auto"/>
+        <w:jc w:val="both"/>
+        <w:rPr>
+          <w:rFonts w:ascii="Times New Roman" w:hAnsi="Times New Roman" w:cs="Times New Roman"/>
+          <w:b/>
+          <w:bCs/>
+          <w:sz w:val="26"/>
+          <w:szCs w:val="26"/>
+          <w:lang w:val="en-US"/>
+        </w:rPr>
+      </w:pPr>
+      <w:r>
+        <w:rPr>
+          <w:rFonts w:ascii="Times New Roman" w:hAnsi="Times New Roman" w:cs="Times New Roman"/>
+          <w:b/>
+          <w:bCs/>
+          <w:sz w:val="26"/>
+          <w:szCs w:val="26"/>
+          <w:lang w:val="en-US"/>
+        </w:rPr>
         <w:lastRenderedPageBreak/>
-        <w:t>Security Awareness and Training Policy:</w:t>
-      </w:r>
-      <w:r>
-        <w:rPr>
-          <w:rFonts w:ascii="Times New Roman" w:hAnsi="Times New Roman" w:cs="Times New Roman"/>
-          <w:b/>
-          <w:bCs/>
-          <w:sz w:val="26"/>
-          <w:szCs w:val="26"/>
-          <w:lang w:val="en-US"/>
-        </w:rPr>
-        <w:t xml:space="preserve"> </w:t>
-      </w:r>
-      <w:r>
-        <w:rPr>
-          <w:rFonts w:ascii="Times New Roman" w:hAnsi="Times New Roman" w:cs="Times New Roman"/>
-          <w:sz w:val="26"/>
-          <w:szCs w:val="26"/>
-          <w:lang w:val="en-US"/>
-        </w:rPr>
-        <w:t>Goals for the security awareness and training policy should include education about the security policy and help develop business, employees and customers. The policy must also highlight personnel that is responsible for creating and maintaining recognize changes in technology that impact security and the organization.</w:t>
-      </w:r>
-    </w:p>
-    <w:p>
-      <w:pPr>
-        <w:spacing w:line="360" w:lineRule="auto"/>
-        <w:jc w:val="both"/>
-        <w:rPr>
-          <w:rFonts w:ascii="Times New Roman" w:hAnsi="Times New Roman" w:cs="Times New Roman"/>
-          <w:b/>
-          <w:bCs/>
-          <w:sz w:val="26"/>
-          <w:szCs w:val="26"/>
-          <w:lang w:val="en-US"/>
-        </w:rPr>
-      </w:pPr>
-      <w:r>
-        <w:rPr>
-          <w:rFonts w:ascii="Times New Roman" w:hAnsi="Times New Roman" w:cs="Times New Roman"/>
-          <w:b/>
-          <w:bCs/>
-          <w:sz w:val="26"/>
-          <w:szCs w:val="26"/>
-          <w:lang w:val="en-US"/>
-        </w:rPr>
-        <w:t>Change Management Policy:</w:t>
-      </w:r>
-      <w:r>
-        <w:rPr>
-          <w:rFonts w:ascii="Times New Roman" w:hAnsi="Times New Roman" w:cs="Times New Roman"/>
-          <w:b/>
-          <w:bCs/>
-          <w:sz w:val="26"/>
-          <w:szCs w:val="26"/>
-          <w:lang w:val="en-US"/>
-        </w:rPr>
-        <w:t xml:space="preserve"> </w:t>
-      </w:r>
-      <w:r>
-        <w:rPr>
-          <w:rFonts w:ascii="Times New Roman" w:hAnsi="Times New Roman" w:cs="Times New Roman"/>
-          <w:sz w:val="26"/>
-          <w:szCs w:val="26"/>
-          <w:lang w:val="en-US"/>
-        </w:rPr>
-        <w:t>An organization’s change management policy ensures that changes to an information system are managed, approved all changes are made in a thoughtful war that minimizes negative impact to services and customers.</w:t>
-      </w:r>
-      <w:r>
-        <w:rPr>
-          <w:rFonts w:ascii="Times New Roman" w:hAnsi="Times New Roman" w:cs="Times New Roman"/>
-          <w:sz w:val="26"/>
-          <w:szCs w:val="26"/>
-          <w:lang w:val="en-US"/>
-        </w:rPr>
-        <w:t xml:space="preserve"> The change management policy covers SDLC, hardware, software, database, and application changes to system configurations including moves, adds, and deletes.</w:t>
-      </w:r>
-    </w:p>
-    <w:p>
-      <w:pPr>
-        <w:spacing w:line="360" w:lineRule="auto"/>
-        <w:jc w:val="both"/>
-        <w:rPr>
-          <w:rFonts w:ascii="Times New Roman" w:hAnsi="Times New Roman" w:cs="Times New Roman"/>
-          <w:b/>
-          <w:bCs/>
-          <w:sz w:val="26"/>
-          <w:szCs w:val="26"/>
-          <w:lang w:val="en-US"/>
-        </w:rPr>
-      </w:pPr>
-      <w:r>
-        <w:rPr>
-          <w:rFonts w:ascii="Times New Roman" w:hAnsi="Times New Roman" w:cs="Times New Roman"/>
-          <w:b/>
-          <w:bCs/>
-          <w:sz w:val="26"/>
-          <w:szCs w:val="26"/>
-          <w:lang w:val="en-US"/>
-        </w:rPr>
-        <w:t xml:space="preserve">Vendor Management Policy: </w:t>
-      </w:r>
-      <w:r>
-        <w:rPr>
-          <w:rFonts w:ascii="Times New Roman" w:hAnsi="Times New Roman" w:cs="Times New Roman"/>
-          <w:sz w:val="26"/>
-          <w:szCs w:val="26"/>
-          <w:lang w:val="en-US"/>
-        </w:rPr>
-        <w:t>The vendor management policy validates a vendor’s compliance and information security abilities. The policy should address the process to acquire vendors and how to manage all of a company’s vendors.</w:t>
-      </w:r>
-      <w:r>
-        <w:rPr>
-          <w:rFonts w:ascii="Times New Roman" w:hAnsi="Times New Roman" w:cs="Times New Roman"/>
-          <w:sz w:val="26"/>
-          <w:szCs w:val="26"/>
-          <w:lang w:val="en-US"/>
-        </w:rPr>
-        <w:t xml:space="preserve"> </w:t>
-      </w:r>
-      <w:r>
-        <w:rPr>
-          <w:rFonts w:ascii="Times New Roman" w:hAnsi="Times New Roman" w:cs="Times New Roman"/>
-          <w:sz w:val="26"/>
-          <w:szCs w:val="26"/>
-          <w:lang w:val="en-US"/>
-        </w:rPr>
-        <w:t xml:space="preserve">The company should trust that the third-party vendor will appropriately safeguard the information that it is given. </w:t>
-      </w:r>
-    </w:p>
-    <w:p>
-      <w:pPr>
-        <w:spacing w:line="360" w:lineRule="auto"/>
-        <w:jc w:val="both"/>
-        <w:rPr>
-          <w:rFonts w:ascii="Times New Roman" w:hAnsi="Times New Roman" w:cs="Times New Roman"/>
-          <w:sz w:val="26"/>
-          <w:szCs w:val="26"/>
-          <w:lang w:val="en-US"/>
-        </w:rPr>
-      </w:pPr>
-      <w:r>
-        <w:rPr>
-          <w:rFonts w:ascii="Times New Roman" w:hAnsi="Times New Roman" w:cs="Times New Roman"/>
-          <w:sz w:val="26"/>
-          <w:szCs w:val="26"/>
-          <w:lang w:val="en-US"/>
-        </w:rPr>
-        <w:t>The policy should cover procedures for selecting a vendor, risk management, due diligence, contractual standards, and reporting and ongoing monitoring. Additionally, the policy should address the relationship to other areas of the risk management and compliance management practices.</w:t>
-      </w:r>
-    </w:p>
-    <w:p>
-      <w:pPr>
-        <w:spacing w:line="360" w:lineRule="auto"/>
-        <w:jc w:val="both"/>
-        <w:rPr>
-          <w:rFonts w:ascii="Times New Roman" w:hAnsi="Times New Roman" w:cs="Times New Roman"/>
-          <w:b/>
-          <w:bCs/>
-          <w:sz w:val="26"/>
-          <w:szCs w:val="26"/>
-          <w:lang w:val="en-US"/>
-        </w:rPr>
-      </w:pPr>
-      <w:r>
-        <w:rPr>
-          <w:rFonts w:ascii="Times New Roman" w:hAnsi="Times New Roman" w:cs="Times New Roman"/>
-          <w:b/>
-          <w:bCs/>
-          <w:sz w:val="26"/>
-          <w:szCs w:val="26"/>
-          <w:lang w:val="en-US"/>
-        </w:rPr>
         <w:t>Password Creation and Management Policy:</w:t>
       </w:r>
       <w:r>
@@ -581,67 +628,15 @@
           <w:lang w:val="en-US"/>
         </w:rPr>
       </w:pPr>
-    </w:p>
-    <w:p>
-      <w:pPr>
-        <w:shd w:val="clear" w:color="auto" w:fill="FFFFFF"/>
-        <w:spacing w:after="150" w:line="360" w:lineRule="auto"/>
-        <w:jc w:val="both"/>
-        <w:textAlignment w:val="baseline"/>
-        <w:outlineLvl w:val="3"/>
-        <w:rPr>
-          <w:rFonts w:ascii="Times New Roman" w:hAnsi="Times New Roman" w:cs="Times New Roman"/>
-          <w:b/>
-          <w:bCs/>
-          <w:sz w:val="26"/>
-          <w:szCs w:val="26"/>
-          <w:lang w:val="en-US"/>
-        </w:rPr>
-      </w:pPr>
-    </w:p>
-    <w:p>
-      <w:pPr>
-        <w:shd w:val="clear" w:color="auto" w:fill="FFFFFF"/>
-        <w:spacing w:after="150" w:line="360" w:lineRule="auto"/>
-        <w:jc w:val="both"/>
-        <w:textAlignment w:val="baseline"/>
-        <w:outlineLvl w:val="3"/>
-        <w:rPr>
-          <w:rFonts w:ascii="Times New Roman" w:hAnsi="Times New Roman" w:cs="Times New Roman"/>
-          <w:b/>
-          <w:bCs/>
-          <w:sz w:val="26"/>
-          <w:szCs w:val="26"/>
-          <w:lang w:val="en-US"/>
-        </w:rPr>
-      </w:pPr>
-    </w:p>
-    <w:p>
-      <w:pPr>
-        <w:shd w:val="clear" w:color="auto" w:fill="FFFFFF"/>
-        <w:spacing w:after="150" w:line="360" w:lineRule="auto"/>
-        <w:jc w:val="both"/>
-        <w:textAlignment w:val="baseline"/>
-        <w:outlineLvl w:val="3"/>
-        <w:rPr>
-          <w:rFonts w:ascii="Times New Roman" w:hAnsi="Times New Roman" w:cs="Times New Roman"/>
-          <w:b/>
-          <w:bCs/>
-          <w:sz w:val="26"/>
-          <w:szCs w:val="26"/>
-          <w:lang w:val="en-US"/>
-        </w:rPr>
-      </w:pPr>
-      <w:r>
-        <w:rPr>
-          <w:rFonts w:ascii="Times New Roman" w:hAnsi="Times New Roman" w:cs="Times New Roman"/>
-          <w:b/>
-          <w:bCs/>
-          <w:sz w:val="26"/>
-          <w:szCs w:val="26"/>
-          <w:lang w:val="en-US"/>
-        </w:rPr>
-        <w:lastRenderedPageBreak/>
+      <w:r>
+        <w:rPr>
+          <w:rFonts w:ascii="Times New Roman" w:hAnsi="Times New Roman" w:cs="Times New Roman"/>
+          <w:b/>
+          <w:bCs/>
+          <w:sz w:val="26"/>
+          <w:szCs w:val="26"/>
+          <w:lang w:val="en-US"/>
+        </w:rPr>
         <w:t>Security Policy:</w:t>
       </w:r>
       <w:r>
@@ -1099,6 +1094,7 @@
           <w:szCs w:val="26"/>
           <w:lang w:val="en-US"/>
         </w:rPr>
+        <w:lastRenderedPageBreak/>
         <w:t>Remote Access Policy:</w:t>
       </w:r>
       <w:r>
@@ -1145,7 +1141,6 @@
           <w:szCs w:val="26"/>
           <w:lang w:val="en-US"/>
         </w:rPr>
-        <w:lastRenderedPageBreak/>
         <w:t xml:space="preserve">Physical Security Policy: </w:t>
       </w:r>
       <w:r>
@@ -1300,7 +1295,18 @@
           <w:szCs w:val="26"/>
           <w:lang w:val="en-US"/>
         </w:rPr>
-        <w:t>An Environmental and Green IT policy is by an organization to govern its commitment to environmentally sustainable and energy-efficient practices within the realm of information technology (IT). The purpose of this policy is to reduce the environmental impact of IT operations, promote responsible resource usage and contribute to a more sustainable and eco-friendly business environment.</w:t>
+        <w:t xml:space="preserve">An Environmental and Green IT policy is by an organization to govern its commitment to environmentally sustainable and energy-efficient practices within the realm of information technology (IT). The purpose of this policy is to reduce the environmental impact of IT operations, promote responsible </w:t>
+      </w:r>
+      <w:r>
+        <w:rPr>
+          <w:rFonts w:ascii="Times New Roman" w:hAnsi="Times New Roman" w:cs="Times New Roman"/>
+          <w:bCs/>
+          <w:sz w:val="26"/>
+          <w:szCs w:val="26"/>
+          <w:lang w:val="en-US"/>
+        </w:rPr>
+        <w:lastRenderedPageBreak/>
+        <w:t>resource usage and contribute to a more sustainable and eco-friendly business environment.</w:t>
       </w:r>
     </w:p>
     <w:p>
@@ -1338,6 +1344,21 @@
         </w:rPr>
         <w:t>Intellectual Property is to govern the creation, protection and management of intellectual property assets. Intellectual property includes inventions, patents, trademarks, copyrights, trade secrets and other intangible assets that are crucial to the organization’s innovation and competitive advantage.</w:t>
       </w:r>
+    </w:p>
+    <w:p>
+      <w:pPr>
+        <w:shd w:val="clear" w:color="auto" w:fill="FFFFFF"/>
+        <w:spacing w:after="150" w:line="360" w:lineRule="auto"/>
+        <w:jc w:val="both"/>
+        <w:textAlignment w:val="baseline"/>
+        <w:outlineLvl w:val="3"/>
+        <w:rPr>
+          <w:rFonts w:ascii="Times New Roman" w:hAnsi="Times New Roman" w:cs="Times New Roman"/>
+          <w:bCs/>
+          <w:sz w:val="26"/>
+          <w:szCs w:val="26"/>
+        </w:rPr>
+      </w:pPr>
     </w:p>
     <w:sectPr>
       <w:pgSz w:w="11906" w:h="16838"/>
